--- a/Manual de Usuario.docx
+++ b/Manual de Usuario.docx
@@ -1,6 +1,6 @@
 
 <file path=word/document.xml><?xml version="1.0" encoding="utf-8"?>
-<w:document xmlns:wpc="http://schemas.microsoft.com/office/word/2010/wordprocessingCanvas" xmlns:cx="http://schemas.microsoft.com/office/drawing/2014/chartex" xmlns:cx1="http://schemas.microsoft.com/office/drawing/2015/9/8/chartex" xmlns:cx2="http://schemas.microsoft.com/office/drawing/2015/10/21/chartex" xmlns:cx3="http://schemas.microsoft.com/office/drawing/2016/5/9/chartex" xmlns:cx4="http://schemas.microsoft.com/office/drawing/2016/5/10/chartex" xmlns:cx5="http://schemas.microsoft.com/office/drawing/2016/5/11/chartex" xmlns:cx6="http://schemas.microsoft.com/office/drawing/2016/5/12/chartex" xmlns:cx7="http://schemas.microsoft.com/office/drawing/2016/5/13/chartex" xmlns:cx8="http://schemas.microsoft.com/office/drawing/2016/5/14/chartex" xmlns:mc="http://schemas.openxmlformats.org/markup-compatibility/2006" xmlns:aink="http://schemas.microsoft.com/office/drawing/2016/ink" xmlns:am3d="http://schemas.microsoft.com/office/drawing/2017/model3d" xmlns:o="urn:schemas-microsoft-com:office:office" xmlns:r="http://schemas.openxmlformats.org/officeDocument/2006/relationships" xmlns:m="http://schemas.openxmlformats.org/officeDocument/2006/math" xmlns:v="urn:schemas-microsoft-com:vml" xmlns:wp14="http://schemas.microsoft.com/office/word/2010/wordprocessingDrawing" xmlns:wp="http://schemas.openxmlformats.org/drawingml/2006/wordprocessingDrawing" xmlns:w10="urn:schemas-microsoft-com:office:word" xmlns:w="http://schemas.openxmlformats.org/wordprocessingml/2006/main" xmlns:w14="http://schemas.microsoft.com/office/word/2010/wordml" xmlns:w15="http://schemas.microsoft.com/office/word/2012/wordml" xmlns:w16cid="http://schemas.microsoft.com/office/word/2016/wordml/cid" xmlns:w16se="http://schemas.microsoft.com/office/word/2015/wordml/symex" xmlns:wpg="http://schemas.microsoft.com/office/word/2010/wordprocessingGroup" xmlns:wpi="http://schemas.microsoft.com/office/word/2010/wordprocessingInk" xmlns:wne="http://schemas.microsoft.com/office/word/2006/wordml" xmlns:wps="http://schemas.microsoft.com/office/word/2010/wordprocessingShape" mc:Ignorable="w14 w15 w16se w16cid wp14">
+<w:document xmlns:wpc="http://schemas.microsoft.com/office/word/2010/wordprocessingCanvas" xmlns:cx="http://schemas.microsoft.com/office/drawing/2014/chartex" xmlns:cx1="http://schemas.microsoft.com/office/drawing/2015/9/8/chartex" xmlns:mc="http://schemas.openxmlformats.org/markup-compatibility/2006" xmlns:o="urn:schemas-microsoft-com:office:office" xmlns:r="http://schemas.openxmlformats.org/officeDocument/2006/relationships" xmlns:m="http://schemas.openxmlformats.org/officeDocument/2006/math" xmlns:v="urn:schemas-microsoft-com:vml" xmlns:wp14="http://schemas.microsoft.com/office/word/2010/wordprocessingDrawing" xmlns:wp="http://schemas.openxmlformats.org/drawingml/2006/wordprocessingDrawing" xmlns:w10="urn:schemas-microsoft-com:office:word" xmlns:w="http://schemas.openxmlformats.org/wordprocessingml/2006/main" xmlns:w14="http://schemas.microsoft.com/office/word/2010/wordml" xmlns:w15="http://schemas.microsoft.com/office/word/2012/wordml" xmlns:w16se="http://schemas.microsoft.com/office/word/2015/wordml/symex" xmlns:wpg="http://schemas.microsoft.com/office/word/2010/wordprocessingGroup" xmlns:wpi="http://schemas.microsoft.com/office/word/2010/wordprocessingInk" xmlns:wne="http://schemas.microsoft.com/office/word/2006/wordml" xmlns:wps="http://schemas.microsoft.com/office/word/2010/wordprocessingShape" mc:Ignorable="w14 w15 w16se wp14">
   <w:body>
     <w:sdt>
       <w:sdtPr>
@@ -16,6 +16,7 @@
           <w:r>
             <w:rPr>
               <w:noProof/>
+              <w:lang w:val="en-US"/>
             </w:rPr>
             <mc:AlternateContent>
               <mc:Choice Requires="wps">
@@ -145,7 +146,7 @@
                   </wp:anchor>
                 </w:drawing>
               </mc:Choice>
-              <mc:Fallback>
+              <mc:Fallback xmlns:w16cid="http://schemas.microsoft.com/office/word/2016/wordml/cid" xmlns:am3d="http://schemas.microsoft.com/office/drawing/2017/model3d" xmlns:aink="http://schemas.microsoft.com/office/drawing/2016/ink" xmlns:cx8="http://schemas.microsoft.com/office/drawing/2016/5/14/chartex" xmlns:cx7="http://schemas.microsoft.com/office/drawing/2016/5/13/chartex" xmlns:cx6="http://schemas.microsoft.com/office/drawing/2016/5/12/chartex" xmlns:cx5="http://schemas.microsoft.com/office/drawing/2016/5/11/chartex" xmlns:cx4="http://schemas.microsoft.com/office/drawing/2016/5/10/chartex" xmlns:cx3="http://schemas.microsoft.com/office/drawing/2016/5/9/chartex" xmlns:cx2="http://schemas.microsoft.com/office/drawing/2015/10/21/chartex">
                 <w:pict>
                   <v:shapetype w14:anchorId="3A1571FB" id="_x0000_t202" coordsize="21600,21600" o:spt="202" path="m,l,21600r21600,l21600,xe">
                     <v:stroke joinstyle="miter"/>
@@ -235,6 +236,7 @@
           <w:r>
             <w:rPr>
               <w:noProof/>
+              <w:lang w:val="en-US"/>
             </w:rPr>
             <mc:AlternateContent>
               <mc:Choice Requires="wps">
@@ -302,8 +304,8 @@
                                   <w:tblLook w:val="04A0" w:firstRow="1" w:lastRow="0" w:firstColumn="1" w:lastColumn="0" w:noHBand="0" w:noVBand="1"/>
                                 </w:tblPr>
                                 <w:tblGrid>
-                                  <w:gridCol w:w="5761"/>
-                                  <w:gridCol w:w="5417"/>
+                                  <w:gridCol w:w="5741"/>
+                                  <w:gridCol w:w="5437"/>
                                 </w:tblGrid>
                                 <w:tr>
                                   <w:trPr>
@@ -321,6 +323,7 @@
                                       <w:r>
                                         <w:rPr>
                                           <w:noProof/>
+                                          <w:lang w:val="en-US"/>
                                         </w:rPr>
                                         <w:drawing>
                                           <wp:inline distT="0" distB="0" distL="0" distR="0" wp14:anchorId="408F8FA2" wp14:editId="5E861C75">
@@ -407,7 +410,7 @@
                                               <w:sz w:val="72"/>
                                               <w:szCs w:val="72"/>
                                             </w:rPr>
-                                            <w:t>Programacion</w:t>
+                                            <w:t xml:space="preserve">Prueba </w:t>
                                           </w:r>
                                         </w:p>
                                       </w:sdtContent>
@@ -560,7 +563,11 @@
               </mc:Choice>
               <mc:Fallback>
                 <w:pict>
-                  <v:shape w14:anchorId="34F71264" id="Cuadro de texto 138" o:spid="_x0000_s1027" type="#_x0000_t202" style="position:absolute;margin-left:0;margin-top:0;width:134.85pt;height:302.4pt;z-index:251660288;visibility:visible;mso-wrap-style:square;mso-width-percent:941;mso-height-percent:773;mso-wrap-distance-left:9pt;mso-wrap-distance-top:0;mso-wrap-distance-right:9pt;mso-wrap-distance-bottom:0;mso-position-horizontal:center;mso-position-horizontal-relative:page;mso-position-vertical:center;mso-position-vertical-relative:page;mso-width-percent:941;mso-height-percent:773;mso-width-relative:page;mso-height-relative:page;v-text-anchor:middle" o:gfxdata="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" filled="f" stroked="f" strokeweight=".5pt">
+                  <v:shapetype w14:anchorId="34F71264" id="_x0000_t202" coordsize="21600,21600" o:spt="202" path="m,l,21600r21600,l21600,xe">
+                    <v:stroke joinstyle="miter"/>
+                    <v:path gradientshapeok="t" o:connecttype="rect"/>
+                  </v:shapetype>
+                  <v:shape id="Cuadro de texto 138" o:spid="_x0000_s1027" type="#_x0000_t202" style="position:absolute;margin-left:0;margin-top:0;width:134.85pt;height:302.4pt;z-index:251660288;visibility:visible;mso-wrap-style:square;mso-width-percent:941;mso-height-percent:773;mso-wrap-distance-left:9pt;mso-wrap-distance-top:0;mso-wrap-distance-right:9pt;mso-wrap-distance-bottom:0;mso-position-horizontal:center;mso-position-horizontal-relative:page;mso-position-vertical:center;mso-position-vertical-relative:page;mso-width-percent:941;mso-height-percent:773;mso-width-relative:page;mso-height-relative:page;v-text-anchor:middle" o:gfxdata="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" filled="f" stroked="f" strokeweight=".5pt">
                     <v:textbox inset="0,0,0,0">
                       <w:txbxContent>
                         <w:tbl>
@@ -579,8 +586,8 @@
                             <w:tblLook w:val="04A0" w:firstRow="1" w:lastRow="0" w:firstColumn="1" w:lastColumn="0" w:noHBand="0" w:noVBand="1"/>
                           </w:tblPr>
                           <w:tblGrid>
-                            <w:gridCol w:w="5761"/>
-                            <w:gridCol w:w="5417"/>
+                            <w:gridCol w:w="5741"/>
+                            <w:gridCol w:w="5437"/>
                           </w:tblGrid>
                           <w:tr>
                             <w:trPr>
@@ -598,6 +605,7 @@
                                 <w:r>
                                   <w:rPr>
                                     <w:noProof/>
+                                    <w:lang w:val="en-US"/>
                                   </w:rPr>
                                   <w:drawing>
                                     <wp:inline distT="0" distB="0" distL="0" distR="0" wp14:anchorId="408F8FA2" wp14:editId="5E861C75">
@@ -684,7 +692,7 @@
                                         <w:sz w:val="72"/>
                                         <w:szCs w:val="72"/>
                                       </w:rPr>
-                                      <w:t>Programacion</w:t>
+                                      <w:t xml:space="preserve">Prueba </w:t>
                                     </w:r>
                                   </w:p>
                                 </w:sdtContent>
@@ -915,6 +923,7 @@
       <w:r>
         <w:rPr>
           <w:noProof/>
+          <w:lang w:val="en-US"/>
         </w:rPr>
         <w:drawing>
           <wp:inline distT="0" distB="0" distL="0" distR="0" wp14:anchorId="4BC85152" wp14:editId="5EE48BC2">
@@ -2921,6 +2930,7 @@
       <w:r>
         <w:rPr>
           <w:noProof/>
+          <w:lang w:val="en-US"/>
         </w:rPr>
         <w:drawing>
           <wp:inline distT="0" distB="0" distL="0" distR="0" wp14:anchorId="023B234C" wp14:editId="31C5CDA3">
@@ -3202,6 +3212,7 @@
       <w:r>
         <w:rPr>
           <w:noProof/>
+          <w:lang w:val="en-US"/>
         </w:rPr>
         <w:drawing>
           <wp:inline distT="0" distB="0" distL="0" distR="0" wp14:anchorId="0C6EB472" wp14:editId="0E0D35CF">
@@ -3527,6 +3538,7 @@
       <w:r>
         <w:rPr>
           <w:noProof/>
+          <w:lang w:val="en-US"/>
         </w:rPr>
         <w:drawing>
           <wp:anchor distT="0" distB="0" distL="114300" distR="114300" simplePos="0" relativeHeight="251658240" behindDoc="0" locked="0" layoutInCell="1" allowOverlap="1" wp14:anchorId="2BD6091D" wp14:editId="4D2858E1">
@@ -3753,6 +3765,7 @@
       <w:r>
         <w:rPr>
           <w:noProof/>
+          <w:lang w:val="en-US"/>
         </w:rPr>
         <w:drawing>
           <wp:inline distT="0" distB="0" distL="0" distR="0" wp14:anchorId="1FE6842F" wp14:editId="6969CDBF">
@@ -3889,6 +3902,7 @@
       <w:r>
         <w:rPr>
           <w:noProof/>
+          <w:lang w:val="en-US"/>
         </w:rPr>
         <w:drawing>
           <wp:inline distT="0" distB="0" distL="0" distR="0" wp14:anchorId="1B070DF4" wp14:editId="78AEFCE3">
@@ -4015,6 +4029,7 @@
       <w:r>
         <w:rPr>
           <w:noProof/>
+          <w:lang w:val="en-US"/>
         </w:rPr>
         <w:drawing>
           <wp:inline distT="0" distB="0" distL="0" distR="0" wp14:anchorId="6C2899F5" wp14:editId="6CA731D4">
@@ -4082,6 +4097,7 @@
       <w:r>
         <w:rPr>
           <w:noProof/>
+          <w:lang w:val="en-US"/>
         </w:rPr>
         <w:drawing>
           <wp:inline distT="0" distB="0" distL="0" distR="0" wp14:anchorId="652F8C85" wp14:editId="6C2EC9EB">
@@ -4134,6 +4150,7 @@
       <w:r>
         <w:rPr>
           <w:noProof/>
+          <w:lang w:val="en-US"/>
         </w:rPr>
         <w:drawing>
           <wp:inline distT="0" distB="0" distL="0" distR="0" wp14:anchorId="5A052306" wp14:editId="121D7154">
@@ -4228,6 +4245,7 @@
       <w:r>
         <w:rPr>
           <w:noProof/>
+          <w:lang w:val="en-US"/>
         </w:rPr>
         <w:drawing>
           <wp:inline distT="0" distB="0" distL="0" distR="0" wp14:anchorId="425569DB" wp14:editId="61CABE6A">
@@ -4335,6 +4353,7 @@
       <w:r>
         <w:rPr>
           <w:noProof/>
+          <w:lang w:val="en-US"/>
         </w:rPr>
         <w:drawing>
           <wp:inline distT="0" distB="0" distL="0" distR="0" wp14:anchorId="1033A74A" wp14:editId="28A58CBD">
@@ -4402,6 +4421,7 @@
       <w:r>
         <w:rPr>
           <w:noProof/>
+          <w:lang w:val="en-US"/>
         </w:rPr>
         <w:drawing>
           <wp:anchor distT="0" distB="0" distL="114300" distR="114300" simplePos="0" relativeHeight="251662336" behindDoc="0" locked="0" layoutInCell="1" allowOverlap="1" wp14:anchorId="0A32766C" wp14:editId="05411534">
@@ -4560,6 +4580,7 @@
       <w:r>
         <w:rPr>
           <w:noProof/>
+          <w:lang w:val="en-US"/>
         </w:rPr>
         <w:drawing>
           <wp:inline distT="0" distB="0" distL="0" distR="0" wp14:anchorId="74EE25BB" wp14:editId="6F2A7DCD">
@@ -4642,6 +4663,7 @@
       <w:r>
         <w:rPr>
           <w:noProof/>
+          <w:lang w:val="en-US"/>
         </w:rPr>
         <w:drawing>
           <wp:anchor distT="0" distB="0" distL="114300" distR="114300" simplePos="0" relativeHeight="251664384" behindDoc="1" locked="0" layoutInCell="1" allowOverlap="1" wp14:anchorId="2212A369" wp14:editId="4013B741">
@@ -4772,6 +4794,7 @@
       <w:r>
         <w:rPr>
           <w:noProof/>
+          <w:lang w:val="en-US"/>
         </w:rPr>
         <w:drawing>
           <wp:anchor distT="0" distB="0" distL="114300" distR="114300" simplePos="0" relativeHeight="251663360" behindDoc="0" locked="0" layoutInCell="1" allowOverlap="1" wp14:anchorId="15F641B9" wp14:editId="2344136D">
@@ -4944,15 +4967,7 @@
         <w:t xml:space="preserve">Ingrese </w:t>
       </w:r>
       <w:r>
-        <w:t xml:space="preserve">porcentaje de descuento que </w:t>
-      </w:r>
-      <w:proofErr w:type="gramStart"/>
-      <w:r>
-        <w:t>va</w:t>
-      </w:r>
-      <w:proofErr w:type="gramEnd"/>
-      <w:r>
-        <w:t xml:space="preserve"> obtener el nuevo cliente, este porcentaje se calculara sobre la base del paquete escogido y no al total con los tv extras</w:t>
+        <w:t>porcentaje de descuento que va obtener el nuevo cliente, este porcentaje se calculara sobre la base del paquete escogido y no al total con los tv extras</w:t>
       </w:r>
       <w:r>
         <w:t>.</w:t>
@@ -5027,6 +5042,7 @@
       <w:r>
         <w:rPr>
           <w:noProof/>
+          <w:lang w:val="en-US"/>
         </w:rPr>
         <w:drawing>
           <wp:inline distT="0" distB="0" distL="0" distR="0" wp14:anchorId="02CD8749" wp14:editId="21CBBFC8">
@@ -5075,6 +5091,7 @@
       <w:r>
         <w:rPr>
           <w:noProof/>
+          <w:lang w:val="en-US"/>
         </w:rPr>
         <w:drawing>
           <wp:inline distT="0" distB="0" distL="0" distR="0" wp14:anchorId="20892158" wp14:editId="47D0F49A">
@@ -5166,6 +5183,7 @@
       <w:r>
         <w:rPr>
           <w:noProof/>
+          <w:lang w:val="en-US"/>
         </w:rPr>
         <w:drawing>
           <wp:inline distT="0" distB="0" distL="0" distR="0" wp14:anchorId="3644844C" wp14:editId="7D9434F7">
@@ -5232,6 +5250,7 @@
       <w:r>
         <w:rPr>
           <w:noProof/>
+          <w:lang w:val="en-US"/>
         </w:rPr>
         <w:drawing>
           <wp:inline distT="0" distB="0" distL="0" distR="0" wp14:anchorId="39C0F45F" wp14:editId="3A6BB81B">
@@ -5312,6 +5331,7 @@
       <w:r>
         <w:rPr>
           <w:noProof/>
+          <w:lang w:val="en-US"/>
         </w:rPr>
         <w:drawing>
           <wp:anchor distT="0" distB="0" distL="114300" distR="114300" simplePos="0" relativeHeight="251665408" behindDoc="1" locked="0" layoutInCell="1" allowOverlap="1" wp14:anchorId="0A0FDE62" wp14:editId="4EA9999E">
@@ -5401,6 +5421,7 @@
       <w:r>
         <w:rPr>
           <w:noProof/>
+          <w:lang w:val="en-US"/>
         </w:rPr>
         <w:drawing>
           <wp:inline distT="0" distB="0" distL="0" distR="0" wp14:anchorId="111AC947" wp14:editId="4BA86B1B">
@@ -5461,6 +5482,7 @@
       <w:r>
         <w:rPr>
           <w:noProof/>
+          <w:lang w:val="en-US"/>
         </w:rPr>
         <w:drawing>
           <wp:inline distT="0" distB="0" distL="0" distR="0" wp14:anchorId="1721BB22" wp14:editId="0414D668">
@@ -5556,6 +5578,7 @@
       <w:r>
         <w:rPr>
           <w:noProof/>
+          <w:lang w:val="en-US"/>
         </w:rPr>
         <w:drawing>
           <wp:inline distT="0" distB="0" distL="0" distR="0" wp14:anchorId="2E71F919" wp14:editId="656DF917">
@@ -5665,8 +5688,6 @@
         </w:rPr>
       </w:pPr>
       <w:bookmarkStart w:id="13" w:name="_Toc6063885"/>
-      <w:bookmarkStart w:id="14" w:name="_GoBack"/>
-      <w:bookmarkEnd w:id="14"/>
       <w:r>
         <w:rPr>
           <w:noProof/>
@@ -5686,6 +5707,7 @@
       <w:r>
         <w:rPr>
           <w:noProof/>
+          <w:lang w:val="en-US"/>
         </w:rPr>
         <w:drawing>
           <wp:inline distT="0" distB="0" distL="0" distR="0" wp14:anchorId="46F9CC5C" wp14:editId="7821B990">
@@ -5811,6 +5833,7 @@
       <w:r>
         <w:rPr>
           <w:noProof/>
+          <w:lang w:val="en-US"/>
         </w:rPr>
         <w:drawing>
           <wp:anchor distT="0" distB="0" distL="114300" distR="114300" simplePos="0" relativeHeight="251667456" behindDoc="1" locked="0" layoutInCell="1" allowOverlap="1" wp14:anchorId="40D8C8D7" wp14:editId="579DBFF0">
@@ -5924,15 +5947,7 @@
         <w:t xml:space="preserve">Ingrese el tipo de </w:t>
       </w:r>
       <w:r>
-        <w:t xml:space="preserve">perfil de Usuario con el que </w:t>
-      </w:r>
-      <w:proofErr w:type="gramStart"/>
-      <w:r>
-        <w:t>va</w:t>
-      </w:r>
-      <w:proofErr w:type="gramEnd"/>
-      <w:r>
-        <w:t xml:space="preserve"> contar el nuevo integrante</w:t>
+        <w:t>perfil de Usuario con el que va contar el nuevo integrante</w:t>
       </w:r>
       <w:r>
         <w:t xml:space="preserve">, en esta selección se tiene preestablecidos los </w:t>
@@ -5955,6 +5970,7 @@
         <w:rPr>
           <w:b/>
           <w:noProof/>
+          <w:lang w:val="en-US"/>
         </w:rPr>
         <w:drawing>
           <wp:anchor distT="0" distB="0" distL="114300" distR="114300" simplePos="0" relativeHeight="251668480" behindDoc="1" locked="0" layoutInCell="1" allowOverlap="1" wp14:anchorId="2030A23C" wp14:editId="04CC8C1A">
@@ -6082,15 +6098,7 @@
         <w:t>.</w:t>
       </w:r>
       <w:r>
-        <w:t xml:space="preserve"> La cual </w:t>
-      </w:r>
-      <w:proofErr w:type="gramStart"/>
-      <w:r>
-        <w:t>va</w:t>
-      </w:r>
-      <w:proofErr w:type="gramEnd"/>
-      <w:r>
-        <w:t xml:space="preserve"> necesitar para el logeo del Sistema.</w:t>
+        <w:t xml:space="preserve"> La cual va necesitar para el logeo del Sistema.</w:t>
       </w:r>
     </w:p>
     <w:p>
@@ -6160,6 +6168,7 @@
       <w:r>
         <w:rPr>
           <w:noProof/>
+          <w:lang w:val="en-US"/>
         </w:rPr>
         <w:drawing>
           <wp:inline distT="0" distB="0" distL="0" distR="0" wp14:anchorId="67D5FD8C" wp14:editId="176CC8CA">
@@ -6242,6 +6251,7 @@
       <w:r>
         <w:rPr>
           <w:noProof/>
+          <w:lang w:val="en-US"/>
         </w:rPr>
         <w:drawing>
           <wp:inline distT="0" distB="0" distL="0" distR="0" wp14:anchorId="435FBA8F" wp14:editId="4A84DD3C">
@@ -6296,11 +6306,11 @@
       <w:pPr>
         <w:pStyle w:val="Ttulo1"/>
       </w:pPr>
-      <w:bookmarkStart w:id="15" w:name="_Toc6063886"/>
+      <w:bookmarkStart w:id="14" w:name="_Toc6063886"/>
       <w:r>
         <w:t>Ver Usuario.</w:t>
       </w:r>
-      <w:bookmarkEnd w:id="15"/>
+      <w:bookmarkEnd w:id="14"/>
       <w:r>
         <w:t xml:space="preserve"> </w:t>
       </w:r>
@@ -6309,6 +6319,7 @@
       <w:r>
         <w:rPr>
           <w:noProof/>
+          <w:lang w:val="en-US"/>
         </w:rPr>
         <w:drawing>
           <wp:inline distT="0" distB="0" distL="0" distR="0" wp14:anchorId="6628261B" wp14:editId="2D4AB573">
@@ -6383,6 +6394,7 @@
       <w:r>
         <w:rPr>
           <w:noProof/>
+          <w:lang w:val="en-US"/>
         </w:rPr>
         <w:drawing>
           <wp:inline distT="0" distB="0" distL="0" distR="0" wp14:anchorId="261FB5E0" wp14:editId="29911596">
@@ -6435,6 +6447,7 @@
       <w:r>
         <w:rPr>
           <w:noProof/>
+          <w:lang w:val="en-US"/>
         </w:rPr>
         <w:drawing>
           <wp:inline distT="0" distB="0" distL="0" distR="0" wp14:anchorId="3DF5F2B6" wp14:editId="1F6CF414">
@@ -6491,6 +6504,7 @@
       <w:r>
         <w:rPr>
           <w:noProof/>
+          <w:lang w:val="en-US"/>
         </w:rPr>
         <w:drawing>
           <wp:inline distT="0" distB="0" distL="0" distR="0" wp14:anchorId="31DC7371" wp14:editId="71457729">
@@ -6577,6 +6591,7 @@
       <w:r>
         <w:rPr>
           <w:noProof/>
+          <w:lang w:val="en-US"/>
         </w:rPr>
         <w:lastRenderedPageBreak/>
         <w:drawing>
@@ -6637,24 +6652,25 @@
           <w:noProof/>
         </w:rPr>
       </w:pPr>
-      <w:bookmarkStart w:id="16" w:name="_Toc6063887"/>
+      <w:bookmarkStart w:id="15" w:name="_Toc6063887"/>
       <w:r>
         <w:rPr>
           <w:noProof/>
         </w:rPr>
         <w:t>Formulario de actualizacion.</w:t>
       </w:r>
-      <w:bookmarkEnd w:id="16"/>
-    </w:p>
-    <w:p>
-      <w:pPr>
-        <w:rPr>
-          <w:noProof/>
-        </w:rPr>
-      </w:pPr>
-      <w:r>
-        <w:rPr>
-          <w:noProof/>
+      <w:bookmarkEnd w:id="15"/>
+    </w:p>
+    <w:p>
+      <w:pPr>
+        <w:rPr>
+          <w:noProof/>
+        </w:rPr>
+      </w:pPr>
+      <w:r>
+        <w:rPr>
+          <w:noProof/>
+          <w:lang w:val="en-US"/>
         </w:rPr>
         <w:drawing>
           <wp:anchor distT="0" distB="0" distL="114300" distR="114300" simplePos="0" relativeHeight="251669504" behindDoc="1" locked="0" layoutInCell="1" allowOverlap="1" wp14:anchorId="6D7FC823" wp14:editId="0A8267B1">
@@ -6840,6 +6856,7 @@
       <w:r>
         <w:rPr>
           <w:noProof/>
+          <w:lang w:val="en-US"/>
         </w:rPr>
         <w:lastRenderedPageBreak/>
         <w:drawing>
@@ -6907,6 +6924,7 @@
       <w:r>
         <w:rPr>
           <w:noProof/>
+          <w:lang w:val="en-US"/>
         </w:rPr>
         <w:drawing>
           <wp:inline distT="0" distB="0" distL="0" distR="0" wp14:anchorId="3E1DD860" wp14:editId="1A02B9BD">
@@ -6973,6 +6991,7 @@
       <w:r>
         <w:rPr>
           <w:noProof/>
+          <w:lang w:val="en-US"/>
         </w:rPr>
         <w:drawing>
           <wp:inline distT="0" distB="0" distL="0" distR="0" wp14:anchorId="759C397C" wp14:editId="0556423C">
@@ -7040,6 +7059,7 @@
       <w:r>
         <w:rPr>
           <w:noProof/>
+          <w:lang w:val="en-US"/>
         </w:rPr>
         <w:drawing>
           <wp:inline distT="0" distB="0" distL="0" distR="0" wp14:anchorId="5937B8C2" wp14:editId="49B7D6D3">
@@ -7098,14 +7118,14 @@
           <w:noProof/>
         </w:rPr>
       </w:pPr>
-      <w:bookmarkStart w:id="17" w:name="_Toc6063888"/>
+      <w:bookmarkStart w:id="16" w:name="_Toc6063888"/>
       <w:r>
         <w:rPr>
           <w:noProof/>
         </w:rPr>
         <w:t>Salir del Sistema</w:t>
       </w:r>
-      <w:bookmarkEnd w:id="17"/>
+      <w:bookmarkEnd w:id="16"/>
     </w:p>
     <w:p>
       <w:pPr>
@@ -7122,6 +7142,7 @@
       <w:r>
         <w:rPr>
           <w:noProof/>
+          <w:lang w:val="en-US"/>
         </w:rPr>
         <w:drawing>
           <wp:inline distT="0" distB="0" distL="0" distR="0" wp14:anchorId="2CB92928" wp14:editId="566CA877">
@@ -7193,6 +7214,7 @@
       <w:r>
         <w:rPr>
           <w:noProof/>
+          <w:lang w:val="en-US"/>
         </w:rPr>
         <w:drawing>
           <wp:inline distT="0" distB="0" distL="0" distR="0" wp14:anchorId="2187BB45" wp14:editId="6F27F7F7">
@@ -7251,7 +7273,7 @@
 </file>
 
 <file path=word/endnotes.xml><?xml version="1.0" encoding="utf-8"?>
-<w:endnotes xmlns:wpc="http://schemas.microsoft.com/office/word/2010/wordprocessingCanvas" xmlns:cx="http://schemas.microsoft.com/office/drawing/2014/chartex" xmlns:cx1="http://schemas.microsoft.com/office/drawing/2015/9/8/chartex" xmlns:cx2="http://schemas.microsoft.com/office/drawing/2015/10/21/chartex" xmlns:cx3="http://schemas.microsoft.com/office/drawing/2016/5/9/chartex" xmlns:cx4="http://schemas.microsoft.com/office/drawing/2016/5/10/chartex" xmlns:cx5="http://schemas.microsoft.com/office/drawing/2016/5/11/chartex" xmlns:cx6="http://schemas.microsoft.com/office/drawing/2016/5/12/chartex" xmlns:cx7="http://schemas.microsoft.com/office/drawing/2016/5/13/chartex" xmlns:cx8="http://schemas.microsoft.com/office/drawing/2016/5/14/chartex" xmlns:mc="http://schemas.openxmlformats.org/markup-compatibility/2006" xmlns:aink="http://schemas.microsoft.com/office/drawing/2016/ink" xmlns:am3d="http://schemas.microsoft.com/office/drawing/2017/model3d" xmlns:o="urn:schemas-microsoft-com:office:office" xmlns:r="http://schemas.openxmlformats.org/officeDocument/2006/relationships" xmlns:m="http://schemas.openxmlformats.org/officeDocument/2006/math" xmlns:v="urn:schemas-microsoft-com:vml" xmlns:wp14="http://schemas.microsoft.com/office/word/2010/wordprocessingDrawing" xmlns:wp="http://schemas.openxmlformats.org/drawingml/2006/wordprocessingDrawing" xmlns:w10="urn:schemas-microsoft-com:office:word" xmlns:w="http://schemas.openxmlformats.org/wordprocessingml/2006/main" xmlns:w14="http://schemas.microsoft.com/office/word/2010/wordml" xmlns:w15="http://schemas.microsoft.com/office/word/2012/wordml" xmlns:w16cid="http://schemas.microsoft.com/office/word/2016/wordml/cid" xmlns:w16se="http://schemas.microsoft.com/office/word/2015/wordml/symex" xmlns:wpg="http://schemas.microsoft.com/office/word/2010/wordprocessingGroup" xmlns:wpi="http://schemas.microsoft.com/office/word/2010/wordprocessingInk" xmlns:wne="http://schemas.microsoft.com/office/word/2006/wordml" xmlns:wps="http://schemas.microsoft.com/office/word/2010/wordprocessingShape" mc:Ignorable="w14 w15 w16se w16cid wp14">
+<w:endnotes xmlns:wpc="http://schemas.microsoft.com/office/word/2010/wordprocessingCanvas" xmlns:cx="http://schemas.microsoft.com/office/drawing/2014/chartex" xmlns:cx1="http://schemas.microsoft.com/office/drawing/2015/9/8/chartex" xmlns:mc="http://schemas.openxmlformats.org/markup-compatibility/2006" xmlns:o="urn:schemas-microsoft-com:office:office" xmlns:r="http://schemas.openxmlformats.org/officeDocument/2006/relationships" xmlns:m="http://schemas.openxmlformats.org/officeDocument/2006/math" xmlns:v="urn:schemas-microsoft-com:vml" xmlns:wp14="http://schemas.microsoft.com/office/word/2010/wordprocessingDrawing" xmlns:wp="http://schemas.openxmlformats.org/drawingml/2006/wordprocessingDrawing" xmlns:w10="urn:schemas-microsoft-com:office:word" xmlns:w="http://schemas.openxmlformats.org/wordprocessingml/2006/main" xmlns:w14="http://schemas.microsoft.com/office/word/2010/wordml" xmlns:w15="http://schemas.microsoft.com/office/word/2012/wordml" xmlns:w16se="http://schemas.microsoft.com/office/word/2015/wordml/symex" xmlns:wpg="http://schemas.microsoft.com/office/word/2010/wordprocessingGroup" xmlns:wpi="http://schemas.microsoft.com/office/word/2010/wordprocessingInk" xmlns:wne="http://schemas.microsoft.com/office/word/2006/wordml" xmlns:wps="http://schemas.microsoft.com/office/word/2010/wordprocessingShape" mc:Ignorable="w14 w15 w16se wp14">
   <w:endnote w:type="separator" w:id="-1">
     <w:p>
       <w:pPr>
@@ -7276,7 +7298,7 @@
 </file>
 
 <file path=word/footer1.xml><?xml version="1.0" encoding="utf-8"?>
-<w:ftr xmlns:wpc="http://schemas.microsoft.com/office/word/2010/wordprocessingCanvas" xmlns:cx="http://schemas.microsoft.com/office/drawing/2014/chartex" xmlns:cx1="http://schemas.microsoft.com/office/drawing/2015/9/8/chartex" xmlns:cx2="http://schemas.microsoft.com/office/drawing/2015/10/21/chartex" xmlns:cx3="http://schemas.microsoft.com/office/drawing/2016/5/9/chartex" xmlns:cx4="http://schemas.microsoft.com/office/drawing/2016/5/10/chartex" xmlns:cx5="http://schemas.microsoft.com/office/drawing/2016/5/11/chartex" xmlns:cx6="http://schemas.microsoft.com/office/drawing/2016/5/12/chartex" xmlns:cx7="http://schemas.microsoft.com/office/drawing/2016/5/13/chartex" xmlns:cx8="http://schemas.microsoft.com/office/drawing/2016/5/14/chartex" xmlns:mc="http://schemas.openxmlformats.org/markup-compatibility/2006" xmlns:aink="http://schemas.microsoft.com/office/drawing/2016/ink" xmlns:am3d="http://schemas.microsoft.com/office/drawing/2017/model3d" xmlns:o="urn:schemas-microsoft-com:office:office" xmlns:r="http://schemas.openxmlformats.org/officeDocument/2006/relationships" xmlns:m="http://schemas.openxmlformats.org/officeDocument/2006/math" xmlns:v="urn:schemas-microsoft-com:vml" xmlns:wp14="http://schemas.microsoft.com/office/word/2010/wordprocessingDrawing" xmlns:wp="http://schemas.openxmlformats.org/drawingml/2006/wordprocessingDrawing" xmlns:w10="urn:schemas-microsoft-com:office:word" xmlns:w="http://schemas.openxmlformats.org/wordprocessingml/2006/main" xmlns:w14="http://schemas.microsoft.com/office/word/2010/wordml" xmlns:w15="http://schemas.microsoft.com/office/word/2012/wordml" xmlns:w16cid="http://schemas.microsoft.com/office/word/2016/wordml/cid" xmlns:w16se="http://schemas.microsoft.com/office/word/2015/wordml/symex" xmlns:wpg="http://schemas.microsoft.com/office/word/2010/wordprocessingGroup" xmlns:wpi="http://schemas.microsoft.com/office/word/2010/wordprocessingInk" xmlns:wne="http://schemas.microsoft.com/office/word/2006/wordml" xmlns:wps="http://schemas.microsoft.com/office/word/2010/wordprocessingShape" mc:Ignorable="w14 w15 w16se w16cid wp14">
+<w:ftr xmlns:wpc="http://schemas.microsoft.com/office/word/2010/wordprocessingCanvas" xmlns:cx="http://schemas.microsoft.com/office/drawing/2014/chartex" xmlns:cx1="http://schemas.microsoft.com/office/drawing/2015/9/8/chartex" xmlns:mc="http://schemas.openxmlformats.org/markup-compatibility/2006" xmlns:o="urn:schemas-microsoft-com:office:office" xmlns:r="http://schemas.openxmlformats.org/officeDocument/2006/relationships" xmlns:m="http://schemas.openxmlformats.org/officeDocument/2006/math" xmlns:v="urn:schemas-microsoft-com:vml" xmlns:wp14="http://schemas.microsoft.com/office/word/2010/wordprocessingDrawing" xmlns:wp="http://schemas.openxmlformats.org/drawingml/2006/wordprocessingDrawing" xmlns:w10="urn:schemas-microsoft-com:office:word" xmlns:w="http://schemas.openxmlformats.org/wordprocessingml/2006/main" xmlns:w14="http://schemas.microsoft.com/office/word/2010/wordml" xmlns:w15="http://schemas.microsoft.com/office/word/2012/wordml" xmlns:w16se="http://schemas.microsoft.com/office/word/2015/wordml/symex" xmlns:wpg="http://schemas.microsoft.com/office/word/2010/wordprocessingGroup" xmlns:wpi="http://schemas.microsoft.com/office/word/2010/wordprocessingInk" xmlns:wne="http://schemas.microsoft.com/office/word/2006/wordml" xmlns:wps="http://schemas.microsoft.com/office/word/2010/wordprocessingShape" mc:Ignorable="w14 w15 w16se wp14">
   <w:p>
     <w:pPr>
       <w:pStyle w:val="Piedepgina"/>
@@ -7290,6 +7312,7 @@
         <w:caps/>
         <w:noProof/>
         <w:color w:val="4472C4" w:themeColor="accent1"/>
+        <w:lang w:val="en-US"/>
       </w:rPr>
       <mc:AlternateContent>
         <mc:Choice Requires="wps">
@@ -7341,7 +7364,7 @@
             </wp:anchor>
           </w:drawing>
         </mc:Choice>
-        <mc:Fallback>
+        <mc:Fallback xmlns:w16cid="http://schemas.microsoft.com/office/word/2016/wordml/cid" xmlns:am3d="http://schemas.microsoft.com/office/drawing/2017/model3d" xmlns:aink="http://schemas.microsoft.com/office/drawing/2016/ink" xmlns:cx8="http://schemas.microsoft.com/office/drawing/2016/5/14/chartex" xmlns:cx7="http://schemas.microsoft.com/office/drawing/2016/5/13/chartex" xmlns:cx6="http://schemas.microsoft.com/office/drawing/2016/5/12/chartex" xmlns:cx5="http://schemas.microsoft.com/office/drawing/2016/5/11/chartex" xmlns:cx4="http://schemas.microsoft.com/office/drawing/2016/5/10/chartex" xmlns:cx3="http://schemas.microsoft.com/office/drawing/2016/5/9/chartex" xmlns:cx2="http://schemas.microsoft.com/office/drawing/2015/10/21/chartex">
           <w:pict>
             <v:line w14:anchorId="3ED8FD3D" id="Conector recto 1" o:spid="_x0000_s1026" style="position:absolute;flip:y;z-index:251659264;visibility:visible;mso-wrap-style:square;mso-wrap-distance-left:9pt;mso-wrap-distance-top:0;mso-wrap-distance-right:9pt;mso-wrap-distance-bottom:0;mso-position-horizontal:absolute;mso-position-horizontal-relative:text;mso-position-vertical:absolute;mso-position-vertical-relative:text" from="-14.55pt,-2.65pt" to="456.45pt,-1.9pt" o:gfxdata="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" strokecolor="black [3200]" strokeweight=".5pt">
               <v:stroke joinstyle="miter"/>
@@ -7388,10 +7411,11 @@
     <w:r>
       <w:rPr>
         <w:caps/>
+        <w:noProof/>
         <w:color w:val="4472C4" w:themeColor="accent1"/>
         <w:lang w:val="es-ES"/>
       </w:rPr>
-      <w:t>2</w:t>
+      <w:t>19</w:t>
     </w:r>
     <w:r>
       <w:rPr>
@@ -7410,7 +7434,7 @@
 </file>
 
 <file path=word/footnotes.xml><?xml version="1.0" encoding="utf-8"?>
-<w:footnotes xmlns:wpc="http://schemas.microsoft.com/office/word/2010/wordprocessingCanvas" xmlns:cx="http://schemas.microsoft.com/office/drawing/2014/chartex" xmlns:cx1="http://schemas.microsoft.com/office/drawing/2015/9/8/chartex" xmlns:cx2="http://schemas.microsoft.com/office/drawing/2015/10/21/chartex" xmlns:cx3="http://schemas.microsoft.com/office/drawing/2016/5/9/chartex" xmlns:cx4="http://schemas.microsoft.com/office/drawing/2016/5/10/chartex" xmlns:cx5="http://schemas.microsoft.com/office/drawing/2016/5/11/chartex" xmlns:cx6="http://schemas.microsoft.com/office/drawing/2016/5/12/chartex" xmlns:cx7="http://schemas.microsoft.com/office/drawing/2016/5/13/chartex" xmlns:cx8="http://schemas.microsoft.com/office/drawing/2016/5/14/chartex" xmlns:mc="http://schemas.openxmlformats.org/markup-compatibility/2006" xmlns:aink="http://schemas.microsoft.com/office/drawing/2016/ink" xmlns:am3d="http://schemas.microsoft.com/office/drawing/2017/model3d" xmlns:o="urn:schemas-microsoft-com:office:office" xmlns:r="http://schemas.openxmlformats.org/officeDocument/2006/relationships" xmlns:m="http://schemas.openxmlformats.org/officeDocument/2006/math" xmlns:v="urn:schemas-microsoft-com:vml" xmlns:wp14="http://schemas.microsoft.com/office/word/2010/wordprocessingDrawing" xmlns:wp="http://schemas.openxmlformats.org/drawingml/2006/wordprocessingDrawing" xmlns:w10="urn:schemas-microsoft-com:office:word" xmlns:w="http://schemas.openxmlformats.org/wordprocessingml/2006/main" xmlns:w14="http://schemas.microsoft.com/office/word/2010/wordml" xmlns:w15="http://schemas.microsoft.com/office/word/2012/wordml" xmlns:w16cid="http://schemas.microsoft.com/office/word/2016/wordml/cid" xmlns:w16se="http://schemas.microsoft.com/office/word/2015/wordml/symex" xmlns:wpg="http://schemas.microsoft.com/office/word/2010/wordprocessingGroup" xmlns:wpi="http://schemas.microsoft.com/office/word/2010/wordprocessingInk" xmlns:wne="http://schemas.microsoft.com/office/word/2006/wordml" xmlns:wps="http://schemas.microsoft.com/office/word/2010/wordprocessingShape" mc:Ignorable="w14 w15 w16se w16cid wp14">
+<w:footnotes xmlns:wpc="http://schemas.microsoft.com/office/word/2010/wordprocessingCanvas" xmlns:cx="http://schemas.microsoft.com/office/drawing/2014/chartex" xmlns:cx1="http://schemas.microsoft.com/office/drawing/2015/9/8/chartex" xmlns:mc="http://schemas.openxmlformats.org/markup-compatibility/2006" xmlns:o="urn:schemas-microsoft-com:office:office" xmlns:r="http://schemas.openxmlformats.org/officeDocument/2006/relationships" xmlns:m="http://schemas.openxmlformats.org/officeDocument/2006/math" xmlns:v="urn:schemas-microsoft-com:vml" xmlns:wp14="http://schemas.microsoft.com/office/word/2010/wordprocessingDrawing" xmlns:wp="http://schemas.openxmlformats.org/drawingml/2006/wordprocessingDrawing" xmlns:w10="urn:schemas-microsoft-com:office:word" xmlns:w="http://schemas.openxmlformats.org/wordprocessingml/2006/main" xmlns:w14="http://schemas.microsoft.com/office/word/2010/wordml" xmlns:w15="http://schemas.microsoft.com/office/word/2012/wordml" xmlns:w16se="http://schemas.microsoft.com/office/word/2015/wordml/symex" xmlns:wpg="http://schemas.microsoft.com/office/word/2010/wordprocessingGroup" xmlns:wpi="http://schemas.microsoft.com/office/word/2010/wordprocessingInk" xmlns:wne="http://schemas.microsoft.com/office/word/2006/wordml" xmlns:wps="http://schemas.microsoft.com/office/word/2010/wordprocessingShape" mc:Ignorable="w14 w15 w16se wp14">
   <w:footnote w:type="separator" w:id="-1">
     <w:p>
       <w:pPr>
@@ -7435,7 +7459,7 @@
 </file>
 
 <file path=word/numbering.xml><?xml version="1.0" encoding="utf-8"?>
-<w:numbering xmlns:wpc="http://schemas.microsoft.com/office/word/2010/wordprocessingCanvas" xmlns:cx="http://schemas.microsoft.com/office/drawing/2014/chartex" xmlns:cx1="http://schemas.microsoft.com/office/drawing/2015/9/8/chartex" xmlns:cx2="http://schemas.microsoft.com/office/drawing/2015/10/21/chartex" xmlns:cx3="http://schemas.microsoft.com/office/drawing/2016/5/9/chartex" xmlns:cx4="http://schemas.microsoft.com/office/drawing/2016/5/10/chartex" xmlns:cx5="http://schemas.microsoft.com/office/drawing/2016/5/11/chartex" xmlns:cx6="http://schemas.microsoft.com/office/drawing/2016/5/12/chartex" xmlns:cx7="http://schemas.microsoft.com/office/drawing/2016/5/13/chartex" xmlns:cx8="http://schemas.microsoft.com/office/drawing/2016/5/14/chartex" xmlns:mc="http://schemas.openxmlformats.org/markup-compatibility/2006" xmlns:aink="http://schemas.microsoft.com/office/drawing/2016/ink" xmlns:am3d="http://schemas.microsoft.com/office/drawing/2017/model3d" xmlns:o="urn:schemas-microsoft-com:office:office" xmlns:r="http://schemas.openxmlformats.org/officeDocument/2006/relationships" xmlns:m="http://schemas.openxmlformats.org/officeDocument/2006/math" xmlns:v="urn:schemas-microsoft-com:vml" xmlns:wp14="http://schemas.microsoft.com/office/word/2010/wordprocessingDrawing" xmlns:wp="http://schemas.openxmlformats.org/drawingml/2006/wordprocessingDrawing" xmlns:w10="urn:schemas-microsoft-com:office:word" xmlns:w="http://schemas.openxmlformats.org/wordprocessingml/2006/main" xmlns:w14="http://schemas.microsoft.com/office/word/2010/wordml" xmlns:w15="http://schemas.microsoft.com/office/word/2012/wordml" xmlns:w16cid="http://schemas.microsoft.com/office/word/2016/wordml/cid" xmlns:w16se="http://schemas.microsoft.com/office/word/2015/wordml/symex" xmlns:wpg="http://schemas.microsoft.com/office/word/2010/wordprocessingGroup" xmlns:wpi="http://schemas.microsoft.com/office/word/2010/wordprocessingInk" xmlns:wne="http://schemas.microsoft.com/office/word/2006/wordml" xmlns:wps="http://schemas.microsoft.com/office/word/2010/wordprocessingShape" mc:Ignorable="w14 w15 w16se w16cid wp14">
+<w:numbering xmlns:wpc="http://schemas.microsoft.com/office/word/2010/wordprocessingCanvas" xmlns:cx="http://schemas.microsoft.com/office/drawing/2014/chartex" xmlns:cx1="http://schemas.microsoft.com/office/drawing/2015/9/8/chartex" xmlns:mc="http://schemas.openxmlformats.org/markup-compatibility/2006" xmlns:o="urn:schemas-microsoft-com:office:office" xmlns:r="http://schemas.openxmlformats.org/officeDocument/2006/relationships" xmlns:m="http://schemas.openxmlformats.org/officeDocument/2006/math" xmlns:v="urn:schemas-microsoft-com:vml" xmlns:wp14="http://schemas.microsoft.com/office/word/2010/wordprocessingDrawing" xmlns:wp="http://schemas.openxmlformats.org/drawingml/2006/wordprocessingDrawing" xmlns:w10="urn:schemas-microsoft-com:office:word" xmlns:w="http://schemas.openxmlformats.org/wordprocessingml/2006/main" xmlns:w14="http://schemas.microsoft.com/office/word/2010/wordml" xmlns:w15="http://schemas.microsoft.com/office/word/2012/wordml" xmlns:w16se="http://schemas.microsoft.com/office/word/2015/wordml/symex" xmlns:wpg="http://schemas.microsoft.com/office/word/2010/wordprocessingGroup" xmlns:wpi="http://schemas.microsoft.com/office/word/2010/wordprocessingInk" xmlns:wne="http://schemas.microsoft.com/office/word/2006/wordml" xmlns:wps="http://schemas.microsoft.com/office/word/2010/wordprocessingShape" mc:Ignorable="w14 w15 w16se wp14">
   <w:abstractNum w:abstractNumId="0" w15:restartNumberingAfterBreak="0">
     <w:nsid w:val="38C803FF"/>
     <w:multiLevelType w:val="hybridMultilevel"/>
@@ -7737,7 +7761,7 @@
 </file>
 
 <file path=word/styles.xml><?xml version="1.0" encoding="utf-8"?>
-<w:styles xmlns:mc="http://schemas.openxmlformats.org/markup-compatibility/2006" xmlns:r="http://schemas.openxmlformats.org/officeDocument/2006/relationships" xmlns:w="http://schemas.openxmlformats.org/wordprocessingml/2006/main" xmlns:w14="http://schemas.microsoft.com/office/word/2010/wordml" xmlns:w15="http://schemas.microsoft.com/office/word/2012/wordml" xmlns:w16cid="http://schemas.microsoft.com/office/word/2016/wordml/cid" xmlns:w16se="http://schemas.microsoft.com/office/word/2015/wordml/symex" mc:Ignorable="w14 w15 w16se w16cid">
+<w:styles xmlns:mc="http://schemas.openxmlformats.org/markup-compatibility/2006" xmlns:r="http://schemas.openxmlformats.org/officeDocument/2006/relationships" xmlns:w="http://schemas.openxmlformats.org/wordprocessingml/2006/main" xmlns:w14="http://schemas.microsoft.com/office/word/2010/wordml" xmlns:w15="http://schemas.microsoft.com/office/word/2012/wordml" xmlns:w16se="http://schemas.microsoft.com/office/word/2015/wordml/symex" mc:Ignorable="w14 w15 w16se">
   <w:docDefaults>
     <w:rPrDefault>
       <w:rPr>
@@ -7753,7 +7777,7 @@
       </w:pPr>
     </w:pPrDefault>
   </w:docDefaults>
-  <w:latentStyles w:defLockedState="0" w:defUIPriority="99" w:defSemiHidden="0" w:defUnhideWhenUsed="0" w:defQFormat="0" w:count="376">
+  <w:latentStyles w:defLockedState="0" w:defUIPriority="99" w:defSemiHidden="0" w:defUnhideWhenUsed="0" w:defQFormat="0" w:count="371">
     <w:lsdException w:name="Normal" w:uiPriority="0" w:qFormat="1"/>
     <w:lsdException w:name="heading 1" w:uiPriority="9" w:qFormat="1"/>
     <w:lsdException w:name="heading 2" w:semiHidden="1" w:uiPriority="9" w:unhideWhenUsed="1" w:qFormat="1"/>
@@ -8125,11 +8149,6 @@
     <w:lsdException w:name="List Table 5 Dark Accent 6" w:uiPriority="50"/>
     <w:lsdException w:name="List Table 6 Colorful Accent 6" w:uiPriority="51"/>
     <w:lsdException w:name="List Table 7 Colorful Accent 6" w:uiPriority="52"/>
-    <w:lsdException w:name="Mention" w:semiHidden="1" w:unhideWhenUsed="1"/>
-    <w:lsdException w:name="Smart Hyperlink" w:semiHidden="1" w:unhideWhenUsed="1"/>
-    <w:lsdException w:name="Hashtag" w:semiHidden="1" w:unhideWhenUsed="1"/>
-    <w:lsdException w:name="Unresolved Mention" w:semiHidden="1" w:unhideWhenUsed="1"/>
-    <w:lsdException w:name="Smart Link" w:semiHidden="1" w:unhideWhenUsed="1"/>
   </w:latentStyles>
   <w:style w:type="paragraph" w:default="1" w:styleId="Normal">
     <w:name w:val="Normal"/>
@@ -8348,7 +8367,7 @@
       <w:ind w:left="220"/>
     </w:pPr>
   </w:style>
-  <w:style w:type="character" w:styleId="Mencinsinresolver">
+  <w:style w:type="character" w:customStyle="1" w:styleId="UnresolvedMention">
     <w:name w:val="Unresolved Mention"/>
     <w:basedOn w:val="Fuentedeprrafopredeter"/>
     <w:uiPriority w:val="99"/>
@@ -8718,7 +8737,7 @@
 </file>
 
 <file path=customXml/itemProps1.xml><?xml version="1.0" encoding="utf-8"?>
-<ds:datastoreItem xmlns:ds="http://schemas.openxmlformats.org/officeDocument/2006/customXml" ds:itemID="{536AD910-C672-43BF-A595-E65893502D3D}">
+<ds:datastoreItem xmlns:ds="http://schemas.openxmlformats.org/officeDocument/2006/customXml" ds:itemID="{FB90C6DB-D7B2-4D85-ACC3-2F845178C9E7}">
   <ds:schemaRefs>
     <ds:schemaRef ds:uri="http://schemas.openxmlformats.org/officeDocument/2006/bibliography"/>
   </ds:schemaRefs>
